--- a/team_mini_gp.docx
+++ b/team_mini_gp.docx
@@ -15,38 +15,52 @@
           <w:sz w:val="30"/>
           <w:szCs w:val="30"/>
         </w:rPr>
-        <w:t>HMRRC Runnin' of the Green Mini Team Grand Prix</w:t>
-      </w:r>
-    </w:p>
-    <w:p>
-      <w:pPr>
-        <w:pStyle w:val="Normal"/>
-        <w:rPr>
-          <w:sz w:val="30"/>
-          <w:szCs w:val="30"/>
-        </w:rPr>
-      </w:pPr>
-      <w:r>
-        <w:rPr>
-          <w:sz w:val="30"/>
-          <w:szCs w:val="30"/>
-        </w:rPr>
-      </w:r>
-    </w:p>
-    <w:p>
-      <w:pPr>
-        <w:pStyle w:val="Normal"/>
-        <w:rPr>
-          <w:sz w:val="30"/>
-          <w:szCs w:val="30"/>
-        </w:rPr>
-      </w:pPr>
-      <w:r>
-        <w:rPr>
-          <w:sz w:val="30"/>
-          <w:szCs w:val="30"/>
-        </w:rPr>
-        <w:t>Prizes: $400, $300, $200, $100, $75, $50, $35, $25</w:t>
+        <w:t xml:space="preserve">HMRRC Runnin' of the Green Team </w:t>
+      </w:r>
+      <w:r>
+        <w:rPr>
+          <w:sz w:val="30"/>
+          <w:szCs w:val="30"/>
+        </w:rPr>
+        <w:t xml:space="preserve">Mini </w:t>
+      </w:r>
+      <w:r>
+        <w:rPr>
+          <w:sz w:val="30"/>
+          <w:szCs w:val="30"/>
+        </w:rPr>
+        <w:t>Grand Prix</w:t>
+      </w:r>
+    </w:p>
+    <w:p>
+      <w:pPr>
+        <w:pStyle w:val="Normal"/>
+        <w:rPr>
+          <w:sz w:val="30"/>
+          <w:szCs w:val="30"/>
+        </w:rPr>
+      </w:pPr>
+      <w:r>
+        <w:rPr>
+          <w:sz w:val="30"/>
+          <w:szCs w:val="30"/>
+        </w:rPr>
+      </w:r>
+    </w:p>
+    <w:p>
+      <w:pPr>
+        <w:pStyle w:val="Normal"/>
+        <w:rPr>
+          <w:sz w:val="30"/>
+          <w:szCs w:val="30"/>
+        </w:rPr>
+      </w:pPr>
+      <w:r>
+        <w:rPr>
+          <w:sz w:val="30"/>
+          <w:szCs w:val="30"/>
+        </w:rPr>
+        <w:t>Prizes: $300, $200, $100, $75, $50, $35, $25</w:t>
       </w:r>
     </w:p>
     <w:p>
@@ -203,7 +217,23 @@
           <w:sz w:val="30"/>
           <w:szCs w:val="30"/>
         </w:rPr>
-        <w:t>In fact it may be advantageous to form a team from different teams (meet new people).  Team members all need to be HMRRC members.</w:t>
+        <w:t>Each individual can only be on 1 team.</w:t>
+      </w:r>
+    </w:p>
+    <w:p>
+      <w:pPr>
+        <w:pStyle w:val="Normal"/>
+        <w:rPr>
+          <w:sz w:val="30"/>
+          <w:szCs w:val="30"/>
+        </w:rPr>
+      </w:pPr>
+      <w:r>
+        <w:rPr>
+          <w:sz w:val="30"/>
+          <w:szCs w:val="30"/>
+        </w:rPr>
+        <w:t>Team members all need to be HMRRC members.</w:t>
       </w:r>
     </w:p>
     <w:p>
@@ -281,63 +311,7 @@
           <w:sz w:val="30"/>
           <w:szCs w:val="30"/>
         </w:rPr>
-        <w:t>Hypothetical Example:  Joe Smith (Male 27, 20:35), Jane Smith (Female 28, 22:54), Frank Smith (Age Graded Male 6</w:t>
-      </w:r>
-      <w:r>
-        <w:rPr>
-          <w:sz w:val="30"/>
-          <w:szCs w:val="30"/>
-        </w:rPr>
-        <w:t>6</w:t>
-      </w:r>
-      <w:r>
-        <w:rPr>
-          <w:sz w:val="30"/>
-          <w:szCs w:val="30"/>
-        </w:rPr>
-        <w:t>, 24:</w:t>
-      </w:r>
-      <w:r>
-        <w:rPr>
-          <w:sz w:val="30"/>
-          <w:szCs w:val="30"/>
-        </w:rPr>
-        <w:t>52</w:t>
-      </w:r>
-      <w:r>
-        <w:rPr>
-          <w:sz w:val="30"/>
-          <w:szCs w:val="30"/>
-        </w:rPr>
-        <w:t>), Fran Smith (Age graded Female, 5</w:t>
-      </w:r>
-      <w:r>
-        <w:rPr>
-          <w:sz w:val="30"/>
-          <w:szCs w:val="30"/>
-        </w:rPr>
-        <w:t>6</w:t>
-      </w:r>
-      <w:r>
-        <w:rPr>
-          <w:sz w:val="30"/>
-          <w:szCs w:val="30"/>
-        </w:rPr>
-        <w:t>, 26:</w:t>
-      </w:r>
-      <w:r>
-        <w:rPr>
-          <w:sz w:val="30"/>
-          <w:szCs w:val="30"/>
-        </w:rPr>
-        <w:t>37</w:t>
-      </w:r>
-      <w:r>
-        <w:rPr>
-          <w:sz w:val="30"/>
-          <w:szCs w:val="30"/>
-        </w:rPr>
-        <w:t>)</w:t>
+        <w:t>Hypothetical Example:  Joe Smith (Male 27, 20:35), Jane Smith (Female 28, 22:54), Frank Smith (Age Graded Male 66, 24:52), Fran Smith (Age graded Female, 56, 26:37)</w:t>
       </w:r>
     </w:p>
     <w:p>
@@ -431,14 +405,7 @@
           <w:sz w:val="30"/>
           <w:szCs w:val="30"/>
         </w:rPr>
-        <w:t xml:space="preserve">Frank: </w:t>
-      </w:r>
-      <w:r>
-        <w:rPr>
-          <w:sz w:val="30"/>
-          <w:szCs w:val="30"/>
-        </w:rPr>
-        <w:t>20:25 (age adjusted from 24:52)*</w:t>
+        <w:t>Frank: 20:25 (age adjusted from 24:52)*</w:t>
       </w:r>
     </w:p>
     <w:p>
@@ -501,14 +468,7 @@
           <w:sz w:val="30"/>
           <w:szCs w:val="30"/>
         </w:rPr>
-        <w:t xml:space="preserve">* </w:t>
-      </w:r>
-      <w:r>
-        <w:rPr>
-          <w:sz w:val="30"/>
-          <w:szCs w:val="30"/>
-        </w:rPr>
-        <w:t>adjustment tables and formulas will be open and placed on github for peer review, Jan 2017.</w:t>
+        <w:t>* adjustment formula will be based on age graded percentage and code will be open and placed on github for peer review, Jan 2017.</w:t>
       </w:r>
     </w:p>
     <w:p>
@@ -588,7 +548,7 @@
           <w:sz w:val="30"/>
           <w:szCs w:val="30"/>
         </w:rPr>
-        <w:t xml:space="preserve"> with team info.  </w:t>
+        <w:t xml:space="preserve"> with team info and name.  </w:t>
       </w:r>
     </w:p>
     <w:p>
@@ -620,52 +580,46 @@
           <w:sz w:val="30"/>
           <w:szCs w:val="30"/>
         </w:rPr>
-        <w:t>c) post team member names on message on: https://www.facebook.com/rotgusa/</w:t>
-      </w:r>
-    </w:p>
-    <w:p>
-      <w:pPr>
-        <w:pStyle w:val="Normal"/>
-        <w:rPr>
-          <w:sz w:val="30"/>
-          <w:szCs w:val="30"/>
-        </w:rPr>
-      </w:pPr>
-      <w:r>
-        <w:rPr>
-          <w:sz w:val="30"/>
-          <w:szCs w:val="30"/>
-        </w:rPr>
-      </w:r>
-    </w:p>
-    <w:p>
-      <w:pPr>
-        <w:pStyle w:val="Normal"/>
-        <w:rPr>
-          <w:sz w:val="30"/>
-          <w:szCs w:val="30"/>
-        </w:rPr>
-      </w:pPr>
-      <w:r>
-        <w:rPr>
-          <w:sz w:val="30"/>
-          <w:szCs w:val="30"/>
-        </w:rPr>
-      </w:r>
-    </w:p>
-    <w:p>
-      <w:pPr>
-        <w:pStyle w:val="Normal"/>
-        <w:rPr>
-          <w:sz w:val="30"/>
-          <w:szCs w:val="30"/>
-        </w:rPr>
-      </w:pPr>
-      <w:r>
-        <w:rPr>
-          <w:sz w:val="30"/>
-          <w:szCs w:val="30"/>
-        </w:rPr>
+        <w:t>c) post team into on message on: https://www.facebook.com/rotgusa/</w:t>
+      </w:r>
+    </w:p>
+    <w:p>
+      <w:pPr>
+        <w:pStyle w:val="Normal"/>
+        <w:rPr>
+          <w:sz w:val="30"/>
+          <w:szCs w:val="30"/>
+        </w:rPr>
+      </w:pPr>
+      <w:r>
+        <w:rPr>
+          <w:sz w:val="30"/>
+          <w:szCs w:val="30"/>
+        </w:rPr>
+      </w:r>
+    </w:p>
+    <w:p>
+      <w:pPr>
+        <w:pStyle w:val="Normal"/>
+        <w:rPr>
+          <w:sz w:val="30"/>
+          <w:szCs w:val="30"/>
+        </w:rPr>
+      </w:pPr>
+      <w:r>
+        <w:rPr>
+          <w:sz w:val="30"/>
+          <w:szCs w:val="30"/>
+        </w:rPr>
+      </w:r>
+    </w:p>
+    <w:p>
+      <w:pPr>
+        <w:pStyle w:val="Normal"/>
+        <w:rPr/>
+      </w:pPr>
+      <w:r>
+        <w:rPr/>
       </w:r>
     </w:p>
     <w:sectPr>
@@ -675,6 +629,7 @@
       <w:pgNumType w:fmt="decimal"/>
       <w:formProt w:val="false"/>
       <w:textDirection w:val="lrTb"/>
+      <w:docGrid w:type="default" w:linePitch="240" w:charSpace="4294961151"/>
     </w:sectPr>
   </w:body>
 </w:document>
@@ -700,10 +655,12 @@
     <w:pPr>
       <w:widowControl w:val="false"/>
       <w:suppressAutoHyphens w:val="true"/>
+      <w:bidi w:val="0"/>
+      <w:jc w:val="left"/>
     </w:pPr>
     <w:rPr>
       <w:rFonts w:ascii="Liberation Serif" w:hAnsi="Liberation Serif" w:eastAsia="Droid Sans Fallback" w:cs="FreeSans"/>
-      <w:color w:val="auto"/>
+      <w:color w:val="00000A"/>
       <w:sz w:val="24"/>
       <w:szCs w:val="24"/>
       <w:lang w:val="en-US" w:eastAsia="zh-CN" w:bidi="hi-IN"/>
